--- a/data/_cv.docx
+++ b/data/_cv.docx
@@ -1635,16 +1635,7 @@
                   <w:sz w:val="20"/>
                   <w:szCs w:val="20"/>
                 </w:rPr>
-                <w:t>cib.d</w:t>
-              </w:r>
-              <w:r>
-                <w:rPr>
-                  <w:rStyle w:val="Hyperlink"/>
-                  <w:rFonts w:ascii="Times New Roman" w:hAnsi="Times New Roman" w:cs="Times New Roman"/>
-                  <w:sz w:val="20"/>
-                  <w:szCs w:val="20"/>
-                </w:rPr>
-                <w:t>e</w:t>
+                <w:t>cib.de</w:t>
               </w:r>
             </w:hyperlink>
             <w:r>
@@ -1665,25 +1656,7 @@
                   <w:sz w:val="20"/>
                   <w:szCs w:val="20"/>
                 </w:rPr>
-                <w:t>cib.</w:t>
-              </w:r>
-              <w:r>
-                <w:rPr>
-                  <w:rStyle w:val="Hyperlink"/>
-                  <w:rFonts w:ascii="Times New Roman" w:hAnsi="Times New Roman" w:cs="Times New Roman"/>
-                  <w:sz w:val="20"/>
-                  <w:szCs w:val="20"/>
-                </w:rPr>
-                <w:t>b</w:t>
-              </w:r>
-              <w:r>
-                <w:rPr>
-                  <w:rStyle w:val="Hyperlink"/>
-                  <w:rFonts w:ascii="Times New Roman" w:hAnsi="Times New Roman" w:cs="Times New Roman"/>
-                  <w:sz w:val="20"/>
-                  <w:szCs w:val="20"/>
-                </w:rPr>
-                <w:t>y</w:t>
+                <w:t>cib.by</w:t>
               </w:r>
               <w:proofErr w:type="spellEnd"/>
             </w:hyperlink>
@@ -3807,7 +3780,12 @@
       </w:pPr>
     </w:p>
     <w:sectPr>
-      <w:footerReference w:type="default" r:id="rId15"/>
+      <w:headerReference w:type="even" r:id="rId15"/>
+      <w:headerReference w:type="default" r:id="rId16"/>
+      <w:footerReference w:type="even" r:id="rId17"/>
+      <w:footerReference w:type="default" r:id="rId18"/>
+      <w:headerReference w:type="first" r:id="rId19"/>
+      <w:footerReference w:type="first" r:id="rId20"/>
       <w:pgSz w:w="12240" w:h="15840"/>
       <w:pgMar w:top="990" w:right="1080" w:bottom="1170" w:left="1440" w:header="720" w:footer="635" w:gutter="0"/>
       <w:cols w:space="720"/>
@@ -3843,6 +3821,16 @@
 </file>
 
 <file path=word/footer1.xml><?xml version="1.0" encoding="utf-8"?>
+<w:ftr xmlns:ve="http://schemas.openxmlformats.org/markup-compatibility/2006" xmlns:o="urn:schemas-microsoft-com:office:office" xmlns:r="http://schemas.openxmlformats.org/officeDocument/2006/relationships" xmlns:m="http://schemas.openxmlformats.org/officeDocument/2006/math" xmlns:v="urn:schemas-microsoft-com:vml" xmlns:wp="http://schemas.openxmlformats.org/drawingml/2006/wordprocessingDrawing" xmlns:w10="urn:schemas-microsoft-com:office:word" xmlns:w="http://schemas.openxmlformats.org/wordprocessingml/2006/main" xmlns:wne="http://schemas.microsoft.com/office/word/2006/wordml">
+  <w:p>
+    <w:pPr>
+      <w:pStyle w:val="Footer"/>
+    </w:pPr>
+  </w:p>
+</w:ftr>
+</file>
+
+<file path=word/footer2.xml><?xml version="1.0" encoding="utf-8"?>
 <w:ftr xmlns:ve="http://schemas.openxmlformats.org/markup-compatibility/2006" xmlns:o="urn:schemas-microsoft-com:office:office" xmlns:r="http://schemas.openxmlformats.org/officeDocument/2006/relationships" xmlns:m="http://schemas.openxmlformats.org/officeDocument/2006/math" xmlns:v="urn:schemas-microsoft-com:vml" xmlns:wp="http://schemas.openxmlformats.org/drawingml/2006/wordprocessingDrawing" xmlns:w10="urn:schemas-microsoft-com:office:word" xmlns:w="http://schemas.openxmlformats.org/wordprocessingml/2006/main" xmlns:wne="http://schemas.microsoft.com/office/word/2006/wordml">
   <w:tbl>
     <w:tblPr>
@@ -3882,7 +3870,7 @@
                 <w:sz w:val="18"/>
                 <w:szCs w:val="18"/>
               </w:rPr>
-              <w:t>www.dan</w:t>
+              <w:t>www.dandedkov.com/da</w:t>
             </w:r>
             <w:r>
               <w:rPr>
@@ -3890,7 +3878,7 @@
                 <w:sz w:val="18"/>
                 <w:szCs w:val="18"/>
               </w:rPr>
-              <w:t>d</w:t>
+              <w:t>t</w:t>
             </w:r>
             <w:r>
               <w:rPr>
@@ -3898,39 +3886,7 @@
                 <w:sz w:val="18"/>
                 <w:szCs w:val="18"/>
               </w:rPr>
-              <w:t>edkov.com</w:t>
-            </w:r>
-            <w:r>
-              <w:rPr>
-                <w:rStyle w:val="Hyperlink"/>
-                <w:sz w:val="18"/>
-                <w:szCs w:val="18"/>
-              </w:rPr>
-              <w:t>/</w:t>
-            </w:r>
-            <w:r>
-              <w:rPr>
-                <w:rStyle w:val="Hyperlink"/>
-                <w:sz w:val="18"/>
-                <w:szCs w:val="18"/>
-              </w:rPr>
-              <w:t>cv-daniel-d</w:t>
-            </w:r>
-            <w:r>
-              <w:rPr>
-                <w:rStyle w:val="Hyperlink"/>
-                <w:sz w:val="18"/>
-                <w:szCs w:val="18"/>
-              </w:rPr>
-              <w:t>e</w:t>
-            </w:r>
-            <w:r>
-              <w:rPr>
-                <w:rStyle w:val="Hyperlink"/>
-                <w:sz w:val="18"/>
-                <w:szCs w:val="18"/>
-              </w:rPr>
-              <w:t>dkov.pdf</w:t>
+              <w:t>a/cv-daniel-dedkov.pdf</w:t>
             </w:r>
           </w:hyperlink>
         </w:p>
@@ -3987,7 +3943,7 @@
                   <w:b/>
                   <w:noProof/>
                 </w:rPr>
-                <w:t>2</w:t>
+                <w:t>1</w:t>
               </w:r>
               <w:r>
                 <w:rPr>
@@ -4011,6 +3967,16 @@
 </w:ftr>
 </file>
 
+<file path=word/footer3.xml><?xml version="1.0" encoding="utf-8"?>
+<w:ftr xmlns:ve="http://schemas.openxmlformats.org/markup-compatibility/2006" xmlns:o="urn:schemas-microsoft-com:office:office" xmlns:r="http://schemas.openxmlformats.org/officeDocument/2006/relationships" xmlns:m="http://schemas.openxmlformats.org/officeDocument/2006/math" xmlns:v="urn:schemas-microsoft-com:vml" xmlns:wp="http://schemas.openxmlformats.org/drawingml/2006/wordprocessingDrawing" xmlns:w10="urn:schemas-microsoft-com:office:word" xmlns:w="http://schemas.openxmlformats.org/wordprocessingml/2006/main" xmlns:wne="http://schemas.microsoft.com/office/word/2006/wordml">
+  <w:p>
+    <w:pPr>
+      <w:pStyle w:val="Footer"/>
+    </w:pPr>
+  </w:p>
+</w:ftr>
+</file>
+
 <file path=word/footnotes.xml><?xml version="1.0" encoding="utf-8"?>
 <w:footnotes xmlns:ve="http://schemas.openxmlformats.org/markup-compatibility/2006" xmlns:o="urn:schemas-microsoft-com:office:office" xmlns:r="http://schemas.openxmlformats.org/officeDocument/2006/relationships" xmlns:m="http://schemas.openxmlformats.org/officeDocument/2006/math" xmlns:v="urn:schemas-microsoft-com:vml" xmlns:wp="http://schemas.openxmlformats.org/drawingml/2006/wordprocessingDrawing" xmlns:w10="urn:schemas-microsoft-com:office:word" xmlns:w="http://schemas.openxmlformats.org/wordprocessingml/2006/main" xmlns:wne="http://schemas.microsoft.com/office/word/2006/wordml">
   <w:footnote w:type="separator" w:id="-1">
@@ -4034,6 +4000,36 @@
     </w:p>
   </w:footnote>
 </w:footnotes>
+</file>
+
+<file path=word/header1.xml><?xml version="1.0" encoding="utf-8"?>
+<w:hdr xmlns:ve="http://schemas.openxmlformats.org/markup-compatibility/2006" xmlns:o="urn:schemas-microsoft-com:office:office" xmlns:r="http://schemas.openxmlformats.org/officeDocument/2006/relationships" xmlns:m="http://schemas.openxmlformats.org/officeDocument/2006/math" xmlns:v="urn:schemas-microsoft-com:vml" xmlns:wp="http://schemas.openxmlformats.org/drawingml/2006/wordprocessingDrawing" xmlns:w10="urn:schemas-microsoft-com:office:word" xmlns:w="http://schemas.openxmlformats.org/wordprocessingml/2006/main" xmlns:wne="http://schemas.microsoft.com/office/word/2006/wordml">
+  <w:p>
+    <w:pPr>
+      <w:pStyle w:val="Header"/>
+    </w:pPr>
+  </w:p>
+</w:hdr>
+</file>
+
+<file path=word/header2.xml><?xml version="1.0" encoding="utf-8"?>
+<w:hdr xmlns:ve="http://schemas.openxmlformats.org/markup-compatibility/2006" xmlns:o="urn:schemas-microsoft-com:office:office" xmlns:r="http://schemas.openxmlformats.org/officeDocument/2006/relationships" xmlns:m="http://schemas.openxmlformats.org/officeDocument/2006/math" xmlns:v="urn:schemas-microsoft-com:vml" xmlns:wp="http://schemas.openxmlformats.org/drawingml/2006/wordprocessingDrawing" xmlns:w10="urn:schemas-microsoft-com:office:word" xmlns:w="http://schemas.openxmlformats.org/wordprocessingml/2006/main" xmlns:wne="http://schemas.microsoft.com/office/word/2006/wordml">
+  <w:p>
+    <w:pPr>
+      <w:pStyle w:val="Header"/>
+    </w:pPr>
+  </w:p>
+</w:hdr>
+</file>
+
+<file path=word/header3.xml><?xml version="1.0" encoding="utf-8"?>
+<w:hdr xmlns:ve="http://schemas.openxmlformats.org/markup-compatibility/2006" xmlns:o="urn:schemas-microsoft-com:office:office" xmlns:r="http://schemas.openxmlformats.org/officeDocument/2006/relationships" xmlns:m="http://schemas.openxmlformats.org/officeDocument/2006/math" xmlns:v="urn:schemas-microsoft-com:vml" xmlns:wp="http://schemas.openxmlformats.org/drawingml/2006/wordprocessingDrawing" xmlns:w10="urn:schemas-microsoft-com:office:word" xmlns:w="http://schemas.openxmlformats.org/wordprocessingml/2006/main" xmlns:wne="http://schemas.microsoft.com/office/word/2006/wordml">
+  <w:p>
+    <w:pPr>
+      <w:pStyle w:val="Header"/>
+    </w:pPr>
+  </w:p>
+</w:hdr>
 </file>
 
 <file path=word/numbering.xml><?xml version="1.0" encoding="utf-8"?>
@@ -5137,7 +5133,7 @@
 </file>
 
 <file path=customXml/itemProps1.xml><?xml version="1.0" encoding="utf-8"?>
-<ds:datastoreItem xmlns:ds="http://schemas.openxmlformats.org/officeDocument/2006/customXml" ds:itemID="{61D10A9A-F6DC-4C4A-BBE1-C9084BB012BE}">
+<ds:datastoreItem xmlns:ds="http://schemas.openxmlformats.org/officeDocument/2006/customXml" ds:itemID="{834E8526-C9BC-455B-8DBE-2AE9F3B5D117}">
   <ds:schemaRefs>
     <ds:schemaRef ds:uri="http://schemas.openxmlformats.org/officeDocument/2006/bibliography"/>
   </ds:schemaRefs>

--- a/data/_cv.docx
+++ b/data/_cv.docx
@@ -1082,74 +1082,80 @@
         <w:rPr>
           <w:rFonts w:ascii="Times New Roman" w:hAnsi="Times New Roman" w:cs="Times New Roman"/>
         </w:rPr>
-        <w:t xml:space="preserve">Java, </w:t>
-      </w:r>
-      <w:proofErr w:type="gramStart"/>
-      <w:r>
-        <w:rPr>
-          <w:rFonts w:ascii="Times New Roman" w:hAnsi="Times New Roman" w:cs="Times New Roman"/>
-        </w:rPr>
-        <w:t>Spring</w:t>
-      </w:r>
-      <w:proofErr w:type="gramEnd"/>
+        <w:t xml:space="preserve">Java, Spring, </w:t>
+      </w:r>
+      <w:r>
+        <w:rPr>
+          <w:rFonts w:ascii="Times New Roman" w:hAnsi="Times New Roman" w:cs="Times New Roman"/>
+        </w:rPr>
+        <w:t xml:space="preserve">GWT, ZK, Play, </w:t>
+      </w:r>
+      <w:proofErr w:type="spellStart"/>
+      <w:r>
+        <w:rPr>
+          <w:rFonts w:ascii="Times New Roman" w:hAnsi="Times New Roman" w:cs="Times New Roman"/>
+        </w:rPr>
+        <w:t>WebServices</w:t>
+      </w:r>
+      <w:proofErr w:type="spellEnd"/>
+      <w:r>
+        <w:rPr>
+          <w:rFonts w:ascii="Times New Roman" w:hAnsi="Times New Roman" w:cs="Times New Roman"/>
+        </w:rPr>
+        <w:t xml:space="preserve">/SOAP/REST/Jersey, </w:t>
+      </w:r>
+      <w:r>
+        <w:rPr>
+          <w:rFonts w:ascii="Times New Roman" w:hAnsi="Times New Roman" w:cs="Times New Roman"/>
+        </w:rPr>
+        <w:t xml:space="preserve">Maven/Ivy/Ant, ORM/Hibernate, </w:t>
+      </w:r>
+      <w:proofErr w:type="spellStart"/>
+      <w:r>
+        <w:rPr>
+          <w:rFonts w:ascii="Times New Roman" w:hAnsi="Times New Roman" w:cs="Times New Roman"/>
+        </w:rPr>
+        <w:t>Liquibase</w:t>
+      </w:r>
+      <w:proofErr w:type="spellEnd"/>
       <w:r>
         <w:rPr>
           <w:rFonts w:ascii="Times New Roman" w:hAnsi="Times New Roman" w:cs="Times New Roman"/>
         </w:rPr>
         <w:t xml:space="preserve">, </w:t>
       </w:r>
-      <w:r>
-        <w:rPr>
-          <w:rFonts w:ascii="Times New Roman" w:hAnsi="Times New Roman" w:cs="Times New Roman"/>
-        </w:rPr>
-        <w:t xml:space="preserve">GWT, ZK, Play, </w:t>
-      </w:r>
       <w:proofErr w:type="spellStart"/>
       <w:r>
         <w:rPr>
           <w:rFonts w:ascii="Times New Roman" w:hAnsi="Times New Roman" w:cs="Times New Roman"/>
         </w:rPr>
-        <w:t>WebServices</w:t>
+        <w:t>JUnit</w:t>
       </w:r>
       <w:proofErr w:type="spellEnd"/>
       <w:r>
         <w:rPr>
           <w:rFonts w:ascii="Times New Roman" w:hAnsi="Times New Roman" w:cs="Times New Roman"/>
         </w:rPr>
-        <w:t xml:space="preserve">/SOAP/REST/Jersey, </w:t>
-      </w:r>
-      <w:r>
-        <w:rPr>
-          <w:rFonts w:ascii="Times New Roman" w:hAnsi="Times New Roman" w:cs="Times New Roman"/>
-        </w:rPr>
-        <w:t xml:space="preserve">Maven/Ivy/Ant, ORM/Hibernate, </w:t>
+        <w:t>/</w:t>
       </w:r>
       <w:proofErr w:type="spellStart"/>
       <w:r>
         <w:rPr>
           <w:rFonts w:ascii="Times New Roman" w:hAnsi="Times New Roman" w:cs="Times New Roman"/>
         </w:rPr>
-        <w:t>Liquibase</w:t>
-      </w:r>
-      <w:proofErr w:type="spellEnd"/>
-      <w:r>
-        <w:rPr>
-          <w:rFonts w:ascii="Times New Roman" w:hAnsi="Times New Roman" w:cs="Times New Roman"/>
-        </w:rPr>
-        <w:t>, JUnit</w:t>
-      </w:r>
-      <w:r>
-        <w:rPr>
-          <w:rFonts w:ascii="Times New Roman" w:hAnsi="Times New Roman" w:cs="Times New Roman"/>
-        </w:rPr>
-        <w:t>/</w:t>
-      </w:r>
-      <w:proofErr w:type="spellStart"/>
-      <w:r>
-        <w:rPr>
-          <w:rFonts w:ascii="Times New Roman" w:hAnsi="Times New Roman" w:cs="Times New Roman"/>
-        </w:rPr>
-        <w:t>Mokito</w:t>
+        <w:t>Mo</w:t>
+      </w:r>
+      <w:r>
+        <w:rPr>
+          <w:rFonts w:ascii="Times New Roman" w:hAnsi="Times New Roman" w:cs="Times New Roman"/>
+        </w:rPr>
+        <w:t>c</w:t>
+      </w:r>
+      <w:r>
+        <w:rPr>
+          <w:rFonts w:ascii="Times New Roman" w:hAnsi="Times New Roman" w:cs="Times New Roman"/>
+        </w:rPr>
+        <w:t>kito</w:t>
       </w:r>
       <w:proofErr w:type="spellEnd"/>
       <w:r>
@@ -1236,7 +1242,21 @@
         <w:rPr>
           <w:rFonts w:ascii="Times New Roman" w:hAnsi="Times New Roman" w:cs="Times New Roman"/>
         </w:rPr>
-        <w:t xml:space="preserve"> jQuery, </w:t>
+        <w:t xml:space="preserve"> </w:t>
+      </w:r>
+      <w:proofErr w:type="spellStart"/>
+      <w:r>
+        <w:rPr>
+          <w:rFonts w:ascii="Times New Roman" w:hAnsi="Times New Roman" w:cs="Times New Roman"/>
+        </w:rPr>
+        <w:t>jQuery</w:t>
+      </w:r>
+      <w:proofErr w:type="spellEnd"/>
+      <w:r>
+        <w:rPr>
+          <w:rFonts w:ascii="Times New Roman" w:hAnsi="Times New Roman" w:cs="Times New Roman"/>
+        </w:rPr>
+        <w:t xml:space="preserve">, </w:t>
       </w:r>
       <w:proofErr w:type="spellStart"/>
       <w:r>
@@ -1933,7 +1953,27 @@
                 <w:sz w:val="20"/>
                 <w:szCs w:val="20"/>
               </w:rPr>
-              <w:t xml:space="preserve">, pdf/rtf support; .NET based Document Management System; </w:t>
+              <w:t xml:space="preserve">, </w:t>
+            </w:r>
+            <w:proofErr w:type="spellStart"/>
+            <w:r>
+              <w:rPr>
+                <w:rFonts w:ascii="Times New Roman" w:hAnsi="Times New Roman" w:cs="Times New Roman"/>
+                <w:color w:val="000000"/>
+                <w:sz w:val="20"/>
+                <w:szCs w:val="20"/>
+              </w:rPr>
+              <w:t>pdf</w:t>
+            </w:r>
+            <w:proofErr w:type="spellEnd"/>
+            <w:r>
+              <w:rPr>
+                <w:rFonts w:ascii="Times New Roman" w:hAnsi="Times New Roman" w:cs="Times New Roman"/>
+                <w:color w:val="000000"/>
+                <w:sz w:val="20"/>
+                <w:szCs w:val="20"/>
+              </w:rPr>
+              <w:t xml:space="preserve">/rtf support; .NET based Document Management System; </w:t>
             </w:r>
             <w:r>
               <w:rPr>
@@ -3870,23 +3910,7 @@
                 <w:sz w:val="18"/>
                 <w:szCs w:val="18"/>
               </w:rPr>
-              <w:t>www.dandedkov.com/da</w:t>
-            </w:r>
-            <w:r>
-              <w:rPr>
-                <w:rStyle w:val="Hyperlink"/>
-                <w:sz w:val="18"/>
-                <w:szCs w:val="18"/>
-              </w:rPr>
-              <w:t>t</w:t>
-            </w:r>
-            <w:r>
-              <w:rPr>
-                <w:rStyle w:val="Hyperlink"/>
-                <w:sz w:val="18"/>
-                <w:szCs w:val="18"/>
-              </w:rPr>
-              <w:t>a/cv-daniel-dedkov.pdf</w:t>
+              <w:t>www.dandedkov.com/data/cv-daniel-dedkov.pdf</w:t>
             </w:r>
           </w:hyperlink>
         </w:p>
@@ -5133,7 +5157,7 @@
 </file>
 
 <file path=customXml/itemProps1.xml><?xml version="1.0" encoding="utf-8"?>
-<ds:datastoreItem xmlns:ds="http://schemas.openxmlformats.org/officeDocument/2006/customXml" ds:itemID="{834E8526-C9BC-455B-8DBE-2AE9F3B5D117}">
+<ds:datastoreItem xmlns:ds="http://schemas.openxmlformats.org/officeDocument/2006/customXml" ds:itemID="{493A9D79-D8DD-470C-BB67-D786B3882B41}">
   <ds:schemaRefs>
     <ds:schemaRef ds:uri="http://schemas.openxmlformats.org/officeDocument/2006/bibliography"/>
   </ds:schemaRefs>

--- a/data/_cv.docx
+++ b/data/_cv.docx
@@ -1122,16 +1122,8 @@
         <w:rPr>
           <w:rFonts w:ascii="Times New Roman" w:hAnsi="Times New Roman" w:cs="Times New Roman"/>
         </w:rPr>
-        <w:t xml:space="preserve">, </w:t>
-      </w:r>
-      <w:proofErr w:type="spellStart"/>
-      <w:r>
-        <w:rPr>
-          <w:rFonts w:ascii="Times New Roman" w:hAnsi="Times New Roman" w:cs="Times New Roman"/>
-        </w:rPr>
-        <w:t>JUnit</w:t>
-      </w:r>
-      <w:proofErr w:type="spellEnd"/>
+        <w:t>, JUnit</w:t>
+      </w:r>
       <w:r>
         <w:rPr>
           <w:rFonts w:ascii="Times New Roman" w:hAnsi="Times New Roman" w:cs="Times New Roman"/>
@@ -1242,21 +1234,7 @@
         <w:rPr>
           <w:rFonts w:ascii="Times New Roman" w:hAnsi="Times New Roman" w:cs="Times New Roman"/>
         </w:rPr>
-        <w:t xml:space="preserve"> </w:t>
-      </w:r>
-      <w:proofErr w:type="spellStart"/>
-      <w:r>
-        <w:rPr>
-          <w:rFonts w:ascii="Times New Roman" w:hAnsi="Times New Roman" w:cs="Times New Roman"/>
-        </w:rPr>
-        <w:t>jQuery</w:t>
-      </w:r>
-      <w:proofErr w:type="spellEnd"/>
-      <w:r>
-        <w:rPr>
-          <w:rFonts w:ascii="Times New Roman" w:hAnsi="Times New Roman" w:cs="Times New Roman"/>
-        </w:rPr>
-        <w:t xml:space="preserve">, </w:t>
+        <w:t xml:space="preserve"> jQuery, </w:t>
       </w:r>
       <w:proofErr w:type="spellStart"/>
       <w:r>
@@ -1513,7 +1491,29 @@
           <w:szCs w:val="48"/>
         </w:rPr>
         <w:lastRenderedPageBreak/>
-        <w:t>Professional Experience:</w:t>
+        <w:t xml:space="preserve">Professional </w:t>
+      </w:r>
+      <w:r>
+        <w:rPr>
+          <w:rFonts w:ascii="Times New Roman" w:hAnsi="Times New Roman" w:cs="Times New Roman"/>
+          <w:b/>
+          <w:bCs/>
+          <w:color w:val="C00000"/>
+          <w:sz w:val="48"/>
+          <w:szCs w:val="48"/>
+        </w:rPr>
+        <w:t>e</w:t>
+      </w:r>
+      <w:r>
+        <w:rPr>
+          <w:rFonts w:ascii="Times New Roman" w:hAnsi="Times New Roman" w:cs="Times New Roman"/>
+          <w:b/>
+          <w:bCs/>
+          <w:color w:val="C00000"/>
+          <w:sz w:val="48"/>
+          <w:szCs w:val="48"/>
+        </w:rPr>
+        <w:t>xperience:</w:t>
       </w:r>
     </w:p>
     <w:p>
@@ -1953,27 +1953,7 @@
                 <w:sz w:val="20"/>
                 <w:szCs w:val="20"/>
               </w:rPr>
-              <w:t xml:space="preserve">, </w:t>
-            </w:r>
-            <w:proofErr w:type="spellStart"/>
-            <w:r>
-              <w:rPr>
-                <w:rFonts w:ascii="Times New Roman" w:hAnsi="Times New Roman" w:cs="Times New Roman"/>
-                <w:color w:val="000000"/>
-                <w:sz w:val="20"/>
-                <w:szCs w:val="20"/>
-              </w:rPr>
-              <w:t>pdf</w:t>
-            </w:r>
-            <w:proofErr w:type="spellEnd"/>
-            <w:r>
-              <w:rPr>
-                <w:rFonts w:ascii="Times New Roman" w:hAnsi="Times New Roman" w:cs="Times New Roman"/>
-                <w:color w:val="000000"/>
-                <w:sz w:val="20"/>
-                <w:szCs w:val="20"/>
-              </w:rPr>
-              <w:t xml:space="preserve">/rtf support; .NET based Document Management System; </w:t>
+              <w:t xml:space="preserve">, pdf/rtf support; .NET based Document Management System; </w:t>
             </w:r>
             <w:r>
               <w:rPr>
@@ -5157,7 +5137,7 @@
 </file>
 
 <file path=customXml/itemProps1.xml><?xml version="1.0" encoding="utf-8"?>
-<ds:datastoreItem xmlns:ds="http://schemas.openxmlformats.org/officeDocument/2006/customXml" ds:itemID="{493A9D79-D8DD-470C-BB67-D786B3882B41}">
+<ds:datastoreItem xmlns:ds="http://schemas.openxmlformats.org/officeDocument/2006/customXml" ds:itemID="{07CFBE9B-5157-4411-A970-7093D49B3904}">
   <ds:schemaRefs>
     <ds:schemaRef ds:uri="http://schemas.openxmlformats.org/officeDocument/2006/bibliography"/>
   </ds:schemaRefs>

--- a/data/_cv.docx
+++ b/data/_cv.docx
@@ -1122,8 +1122,16 @@
         <w:rPr>
           <w:rFonts w:ascii="Times New Roman" w:hAnsi="Times New Roman" w:cs="Times New Roman"/>
         </w:rPr>
-        <w:t>, JUnit</w:t>
-      </w:r>
+        <w:t xml:space="preserve">, </w:t>
+      </w:r>
+      <w:proofErr w:type="spellStart"/>
+      <w:r>
+        <w:rPr>
+          <w:rFonts w:ascii="Times New Roman" w:hAnsi="Times New Roman" w:cs="Times New Roman"/>
+        </w:rPr>
+        <w:t>JUnit</w:t>
+      </w:r>
+      <w:proofErr w:type="spellEnd"/>
       <w:r>
         <w:rPr>
           <w:rFonts w:ascii="Times New Roman" w:hAnsi="Times New Roman" w:cs="Times New Roman"/>
@@ -1234,7 +1242,21 @@
         <w:rPr>
           <w:rFonts w:ascii="Times New Roman" w:hAnsi="Times New Roman" w:cs="Times New Roman"/>
         </w:rPr>
-        <w:t xml:space="preserve"> jQuery, </w:t>
+        <w:t xml:space="preserve"> </w:t>
+      </w:r>
+      <w:proofErr w:type="spellStart"/>
+      <w:r>
+        <w:rPr>
+          <w:rFonts w:ascii="Times New Roman" w:hAnsi="Times New Roman" w:cs="Times New Roman"/>
+        </w:rPr>
+        <w:t>jQuery</w:t>
+      </w:r>
+      <w:proofErr w:type="spellEnd"/>
+      <w:r>
+        <w:rPr>
+          <w:rFonts w:ascii="Times New Roman" w:hAnsi="Times New Roman" w:cs="Times New Roman"/>
+        </w:rPr>
+        <w:t xml:space="preserve">, </w:t>
       </w:r>
       <w:proofErr w:type="spellStart"/>
       <w:r>
@@ -1418,9 +1440,6 @@
         <w:adjustRightInd w:val="0"/>
         <w:spacing w:after="0" w:line="240" w:lineRule="auto"/>
         <w:ind w:left="450"/>
-        <w:rPr>
-          <w:rFonts w:ascii="Times New Roman" w:hAnsi="Times New Roman" w:cs="Times New Roman"/>
-        </w:rPr>
       </w:pPr>
       <w:r>
         <w:rPr>
@@ -1582,7 +1601,29 @@
                 <w:sz w:val="28"/>
                 <w:szCs w:val="28"/>
               </w:rPr>
-              <w:t>Technical Director</w:t>
+              <w:t>Development</w:t>
+            </w:r>
+            <w:r>
+              <w:rPr>
+                <w:rFonts w:ascii="Times New Roman" w:hAnsi="Times New Roman" w:cs="Times New Roman"/>
+                <w:b/>
+                <w:bCs/>
+                <w:color w:val="000000"/>
+                <w:sz w:val="28"/>
+                <w:szCs w:val="28"/>
+              </w:rPr>
+              <w:t xml:space="preserve"> </w:t>
+            </w:r>
+            <w:r>
+              <w:rPr>
+                <w:rFonts w:ascii="Times New Roman" w:hAnsi="Times New Roman" w:cs="Times New Roman"/>
+                <w:b/>
+                <w:bCs/>
+                <w:color w:val="000000"/>
+                <w:sz w:val="28"/>
+                <w:szCs w:val="28"/>
+              </w:rPr>
+              <w:t>Leader</w:t>
             </w:r>
           </w:p>
           <w:p>
@@ -1953,7 +1994,27 @@
                 <w:sz w:val="20"/>
                 <w:szCs w:val="20"/>
               </w:rPr>
-              <w:t xml:space="preserve">, pdf/rtf support; .NET based Document Management System; </w:t>
+              <w:t xml:space="preserve">, </w:t>
+            </w:r>
+            <w:proofErr w:type="spellStart"/>
+            <w:r>
+              <w:rPr>
+                <w:rFonts w:ascii="Times New Roman" w:hAnsi="Times New Roman" w:cs="Times New Roman"/>
+                <w:color w:val="000000"/>
+                <w:sz w:val="20"/>
+                <w:szCs w:val="20"/>
+              </w:rPr>
+              <w:t>pdf</w:t>
+            </w:r>
+            <w:proofErr w:type="spellEnd"/>
+            <w:r>
+              <w:rPr>
+                <w:rFonts w:ascii="Times New Roman" w:hAnsi="Times New Roman" w:cs="Times New Roman"/>
+                <w:color w:val="000000"/>
+                <w:sz w:val="20"/>
+                <w:szCs w:val="20"/>
+              </w:rPr>
+              <w:t xml:space="preserve">/rtf support; .NET based Document Management System; </w:t>
             </w:r>
             <w:r>
               <w:rPr>
@@ -3800,12 +3861,7 @@
       </w:pPr>
     </w:p>
     <w:sectPr>
-      <w:headerReference w:type="even" r:id="rId15"/>
-      <w:headerReference w:type="default" r:id="rId16"/>
-      <w:footerReference w:type="even" r:id="rId17"/>
-      <w:footerReference w:type="default" r:id="rId18"/>
-      <w:headerReference w:type="first" r:id="rId19"/>
-      <w:footerReference w:type="first" r:id="rId20"/>
+      <w:footerReference w:type="default" r:id="rId15"/>
       <w:pgSz w:w="12240" w:h="15840"/>
       <w:pgMar w:top="990" w:right="1080" w:bottom="1170" w:left="1440" w:header="720" w:footer="635" w:gutter="0"/>
       <w:cols w:space="720"/>
@@ -3841,16 +3897,6 @@
 </file>
 
 <file path=word/footer1.xml><?xml version="1.0" encoding="utf-8"?>
-<w:ftr xmlns:ve="http://schemas.openxmlformats.org/markup-compatibility/2006" xmlns:o="urn:schemas-microsoft-com:office:office" xmlns:r="http://schemas.openxmlformats.org/officeDocument/2006/relationships" xmlns:m="http://schemas.openxmlformats.org/officeDocument/2006/math" xmlns:v="urn:schemas-microsoft-com:vml" xmlns:wp="http://schemas.openxmlformats.org/drawingml/2006/wordprocessingDrawing" xmlns:w10="urn:schemas-microsoft-com:office:word" xmlns:w="http://schemas.openxmlformats.org/wordprocessingml/2006/main" xmlns:wne="http://schemas.microsoft.com/office/word/2006/wordml">
-  <w:p>
-    <w:pPr>
-      <w:pStyle w:val="Footer"/>
-    </w:pPr>
-  </w:p>
-</w:ftr>
-</file>
-
-<file path=word/footer2.xml><?xml version="1.0" encoding="utf-8"?>
 <w:ftr xmlns:ve="http://schemas.openxmlformats.org/markup-compatibility/2006" xmlns:o="urn:schemas-microsoft-com:office:office" xmlns:r="http://schemas.openxmlformats.org/officeDocument/2006/relationships" xmlns:m="http://schemas.openxmlformats.org/officeDocument/2006/math" xmlns:v="urn:schemas-microsoft-com:vml" xmlns:wp="http://schemas.openxmlformats.org/drawingml/2006/wordprocessingDrawing" xmlns:w10="urn:schemas-microsoft-com:office:word" xmlns:w="http://schemas.openxmlformats.org/wordprocessingml/2006/main" xmlns:wne="http://schemas.microsoft.com/office/word/2006/wordml">
   <w:tbl>
     <w:tblPr>
@@ -3890,7 +3936,7 @@
                 <w:sz w:val="18"/>
                 <w:szCs w:val="18"/>
               </w:rPr>
-              <w:t>www.dandedkov.com/data/cv-daniel-dedkov.pdf</w:t>
+              <w:t>http://www.dandedkov.com/cv-daniel-dedkov.pdf</w:t>
             </w:r>
           </w:hyperlink>
         </w:p>
@@ -3947,7 +3993,7 @@
                   <w:b/>
                   <w:noProof/>
                 </w:rPr>
-                <w:t>1</w:t>
+                <w:t>2</w:t>
               </w:r>
               <w:r>
                 <w:rPr>
@@ -3971,16 +4017,6 @@
 </w:ftr>
 </file>
 
-<file path=word/footer3.xml><?xml version="1.0" encoding="utf-8"?>
-<w:ftr xmlns:ve="http://schemas.openxmlformats.org/markup-compatibility/2006" xmlns:o="urn:schemas-microsoft-com:office:office" xmlns:r="http://schemas.openxmlformats.org/officeDocument/2006/relationships" xmlns:m="http://schemas.openxmlformats.org/officeDocument/2006/math" xmlns:v="urn:schemas-microsoft-com:vml" xmlns:wp="http://schemas.openxmlformats.org/drawingml/2006/wordprocessingDrawing" xmlns:w10="urn:schemas-microsoft-com:office:word" xmlns:w="http://schemas.openxmlformats.org/wordprocessingml/2006/main" xmlns:wne="http://schemas.microsoft.com/office/word/2006/wordml">
-  <w:p>
-    <w:pPr>
-      <w:pStyle w:val="Footer"/>
-    </w:pPr>
-  </w:p>
-</w:ftr>
-</file>
-
 <file path=word/footnotes.xml><?xml version="1.0" encoding="utf-8"?>
 <w:footnotes xmlns:ve="http://schemas.openxmlformats.org/markup-compatibility/2006" xmlns:o="urn:schemas-microsoft-com:office:office" xmlns:r="http://schemas.openxmlformats.org/officeDocument/2006/relationships" xmlns:m="http://schemas.openxmlformats.org/officeDocument/2006/math" xmlns:v="urn:schemas-microsoft-com:vml" xmlns:wp="http://schemas.openxmlformats.org/drawingml/2006/wordprocessingDrawing" xmlns:w10="urn:schemas-microsoft-com:office:word" xmlns:w="http://schemas.openxmlformats.org/wordprocessingml/2006/main" xmlns:wne="http://schemas.microsoft.com/office/word/2006/wordml">
   <w:footnote w:type="separator" w:id="-1">
@@ -4004,36 +4040,6 @@
     </w:p>
   </w:footnote>
 </w:footnotes>
-</file>
-
-<file path=word/header1.xml><?xml version="1.0" encoding="utf-8"?>
-<w:hdr xmlns:ve="http://schemas.openxmlformats.org/markup-compatibility/2006" xmlns:o="urn:schemas-microsoft-com:office:office" xmlns:r="http://schemas.openxmlformats.org/officeDocument/2006/relationships" xmlns:m="http://schemas.openxmlformats.org/officeDocument/2006/math" xmlns:v="urn:schemas-microsoft-com:vml" xmlns:wp="http://schemas.openxmlformats.org/drawingml/2006/wordprocessingDrawing" xmlns:w10="urn:schemas-microsoft-com:office:word" xmlns:w="http://schemas.openxmlformats.org/wordprocessingml/2006/main" xmlns:wne="http://schemas.microsoft.com/office/word/2006/wordml">
-  <w:p>
-    <w:pPr>
-      <w:pStyle w:val="Header"/>
-    </w:pPr>
-  </w:p>
-</w:hdr>
-</file>
-
-<file path=word/header2.xml><?xml version="1.0" encoding="utf-8"?>
-<w:hdr xmlns:ve="http://schemas.openxmlformats.org/markup-compatibility/2006" xmlns:o="urn:schemas-microsoft-com:office:office" xmlns:r="http://schemas.openxmlformats.org/officeDocument/2006/relationships" xmlns:m="http://schemas.openxmlformats.org/officeDocument/2006/math" xmlns:v="urn:schemas-microsoft-com:vml" xmlns:wp="http://schemas.openxmlformats.org/drawingml/2006/wordprocessingDrawing" xmlns:w10="urn:schemas-microsoft-com:office:word" xmlns:w="http://schemas.openxmlformats.org/wordprocessingml/2006/main" xmlns:wne="http://schemas.microsoft.com/office/word/2006/wordml">
-  <w:p>
-    <w:pPr>
-      <w:pStyle w:val="Header"/>
-    </w:pPr>
-  </w:p>
-</w:hdr>
-</file>
-
-<file path=word/header3.xml><?xml version="1.0" encoding="utf-8"?>
-<w:hdr xmlns:ve="http://schemas.openxmlformats.org/markup-compatibility/2006" xmlns:o="urn:schemas-microsoft-com:office:office" xmlns:r="http://schemas.openxmlformats.org/officeDocument/2006/relationships" xmlns:m="http://schemas.openxmlformats.org/officeDocument/2006/math" xmlns:v="urn:schemas-microsoft-com:vml" xmlns:wp="http://schemas.openxmlformats.org/drawingml/2006/wordprocessingDrawing" xmlns:w10="urn:schemas-microsoft-com:office:word" xmlns:w="http://schemas.openxmlformats.org/wordprocessingml/2006/main" xmlns:wne="http://schemas.microsoft.com/office/word/2006/wordml">
-  <w:p>
-    <w:pPr>
-      <w:pStyle w:val="Header"/>
-    </w:pPr>
-  </w:p>
-</w:hdr>
 </file>
 
 <file path=word/numbering.xml><?xml version="1.0" encoding="utf-8"?>
@@ -4669,7 +4675,6 @@
   <w:style w:type="character" w:default="1" w:styleId="DefaultParagraphFont">
     <w:name w:val="Default Paragraph Font"/>
     <w:uiPriority w:val="1"/>
-    <w:semiHidden/>
     <w:unhideWhenUsed/>
   </w:style>
   <w:style w:type="table" w:default="1" w:styleId="TableNormal">
@@ -5137,7 +5142,7 @@
 </file>
 
 <file path=customXml/itemProps1.xml><?xml version="1.0" encoding="utf-8"?>
-<ds:datastoreItem xmlns:ds="http://schemas.openxmlformats.org/officeDocument/2006/customXml" ds:itemID="{07CFBE9B-5157-4411-A970-7093D49B3904}">
+<ds:datastoreItem xmlns:ds="http://schemas.openxmlformats.org/officeDocument/2006/customXml" ds:itemID="{7FB40411-7628-4A33-B734-6AF2D0B815A9}">
   <ds:schemaRefs>
     <ds:schemaRef ds:uri="http://schemas.openxmlformats.org/officeDocument/2006/bibliography"/>
   </ds:schemaRefs>

--- a/data/_cv.docx
+++ b/data/_cv.docx
@@ -1082,7 +1082,21 @@
         <w:rPr>
           <w:rFonts w:ascii="Times New Roman" w:hAnsi="Times New Roman" w:cs="Times New Roman"/>
         </w:rPr>
-        <w:t xml:space="preserve">Java, Spring, </w:t>
+        <w:t xml:space="preserve">Java, </w:t>
+      </w:r>
+      <w:proofErr w:type="gramStart"/>
+      <w:r>
+        <w:rPr>
+          <w:rFonts w:ascii="Times New Roman" w:hAnsi="Times New Roman" w:cs="Times New Roman"/>
+        </w:rPr>
+        <w:t>Spring</w:t>
+      </w:r>
+      <w:proofErr w:type="gramEnd"/>
+      <w:r>
+        <w:rPr>
+          <w:rFonts w:ascii="Times New Roman" w:hAnsi="Times New Roman" w:cs="Times New Roman"/>
+        </w:rPr>
+        <w:t xml:space="preserve">, </w:t>
       </w:r>
       <w:r>
         <w:rPr>
@@ -1122,16 +1136,8 @@
         <w:rPr>
           <w:rFonts w:ascii="Times New Roman" w:hAnsi="Times New Roman" w:cs="Times New Roman"/>
         </w:rPr>
-        <w:t xml:space="preserve">, </w:t>
-      </w:r>
-      <w:proofErr w:type="spellStart"/>
-      <w:r>
-        <w:rPr>
-          <w:rFonts w:ascii="Times New Roman" w:hAnsi="Times New Roman" w:cs="Times New Roman"/>
-        </w:rPr>
-        <w:t>JUnit</w:t>
-      </w:r>
-      <w:proofErr w:type="spellEnd"/>
+        <w:t>, JUnit</w:t>
+      </w:r>
       <w:r>
         <w:rPr>
           <w:rFonts w:ascii="Times New Roman" w:hAnsi="Times New Roman" w:cs="Times New Roman"/>
@@ -1242,21 +1248,7 @@
         <w:rPr>
           <w:rFonts w:ascii="Times New Roman" w:hAnsi="Times New Roman" w:cs="Times New Roman"/>
         </w:rPr>
-        <w:t xml:space="preserve"> </w:t>
-      </w:r>
-      <w:proofErr w:type="spellStart"/>
-      <w:r>
-        <w:rPr>
-          <w:rFonts w:ascii="Times New Roman" w:hAnsi="Times New Roman" w:cs="Times New Roman"/>
-        </w:rPr>
-        <w:t>jQuery</w:t>
-      </w:r>
-      <w:proofErr w:type="spellEnd"/>
-      <w:r>
-        <w:rPr>
-          <w:rFonts w:ascii="Times New Roman" w:hAnsi="Times New Roman" w:cs="Times New Roman"/>
-        </w:rPr>
-        <w:t xml:space="preserve">, </w:t>
+        <w:t xml:space="preserve"> jQuery, </w:t>
       </w:r>
       <w:proofErr w:type="spellStart"/>
       <w:r>
@@ -1994,27 +1986,7 @@
                 <w:sz w:val="20"/>
                 <w:szCs w:val="20"/>
               </w:rPr>
-              <w:t xml:space="preserve">, </w:t>
-            </w:r>
-            <w:proofErr w:type="spellStart"/>
-            <w:r>
-              <w:rPr>
-                <w:rFonts w:ascii="Times New Roman" w:hAnsi="Times New Roman" w:cs="Times New Roman"/>
-                <w:color w:val="000000"/>
-                <w:sz w:val="20"/>
-                <w:szCs w:val="20"/>
-              </w:rPr>
-              <w:t>pdf</w:t>
-            </w:r>
-            <w:proofErr w:type="spellEnd"/>
-            <w:r>
-              <w:rPr>
-                <w:rFonts w:ascii="Times New Roman" w:hAnsi="Times New Roman" w:cs="Times New Roman"/>
-                <w:color w:val="000000"/>
-                <w:sz w:val="20"/>
-                <w:szCs w:val="20"/>
-              </w:rPr>
-              <w:t xml:space="preserve">/rtf support; .NET based Document Management System; </w:t>
+              <w:t xml:space="preserve">, pdf/rtf support; .NET based Document Management System; </w:t>
             </w:r>
             <w:r>
               <w:rPr>
@@ -3384,29 +3356,6 @@
                 <w:color w:val="000000"/>
               </w:rPr>
               <w:t xml:space="preserve">Mobile development </w:t>
-            </w:r>
-          </w:p>
-          <w:p>
-            <w:pPr>
-              <w:pStyle w:val="ListParagraph"/>
-              <w:numPr>
-                <w:ilvl w:val="0"/>
-                <w:numId w:val="2"/>
-              </w:numPr>
-              <w:autoSpaceDE w:val="0"/>
-              <w:autoSpaceDN w:val="0"/>
-              <w:adjustRightInd w:val="0"/>
-              <w:rPr>
-                <w:rFonts w:ascii="Times New Roman" w:hAnsi="Times New Roman" w:cs="Times New Roman"/>
-                <w:color w:val="000000"/>
-              </w:rPr>
-            </w:pPr>
-            <w:r>
-              <w:rPr>
-                <w:rFonts w:ascii="Times New Roman" w:hAnsi="Times New Roman" w:cs="Times New Roman"/>
-                <w:color w:val="000000"/>
-              </w:rPr>
-              <w:t>High load and Big Data</w:t>
             </w:r>
           </w:p>
           <w:p>
@@ -3993,7 +3942,7 @@
                   <w:b/>
                   <w:noProof/>
                 </w:rPr>
-                <w:t>2</w:t>
+                <w:t>1</w:t>
               </w:r>
               <w:r>
                 <w:rPr>
@@ -4675,6 +4624,7 @@
   <w:style w:type="character" w:default="1" w:styleId="DefaultParagraphFont">
     <w:name w:val="Default Paragraph Font"/>
     <w:uiPriority w:val="1"/>
+    <w:semiHidden/>
     <w:unhideWhenUsed/>
   </w:style>
   <w:style w:type="table" w:default="1" w:styleId="TableNormal">
@@ -5142,7 +5092,7 @@
 </file>
 
 <file path=customXml/itemProps1.xml><?xml version="1.0" encoding="utf-8"?>
-<ds:datastoreItem xmlns:ds="http://schemas.openxmlformats.org/officeDocument/2006/customXml" ds:itemID="{7FB40411-7628-4A33-B734-6AF2D0B815A9}">
+<ds:datastoreItem xmlns:ds="http://schemas.openxmlformats.org/officeDocument/2006/customXml" ds:itemID="{CB1495DB-F6E9-4E85-A7CE-7C777192FE9A}">
   <ds:schemaRefs>
     <ds:schemaRef ds:uri="http://schemas.openxmlformats.org/officeDocument/2006/bibliography"/>
   </ds:schemaRefs>
